--- a/2 категория(ХОРОШО)/2-14-я ч. 55 WORDS.docx
+++ b/2 категория(ХОРОШО)/2-14-я ч. 55 WORDS.docx
@@ -138,27 +138,7 @@
                 <w:color w:val="FFFFFF" w:themeColor="background1"/>
                 <w:lang w:val="en-US"/>
               </w:rPr>
-              <w:t xml:space="preserve">AMMUNITION </w:t>
-            </w:r>
-            <w:bookmarkStart w:id="0" w:name="_GoBack"/>
-            <w:r>
-              <w:rPr>
-                <w:b/>
-                <w:i/>
-                <w:color w:val="FFFFFF" w:themeColor="background1"/>
-                <w:lang w:val="en-US"/>
-              </w:rPr>
-              <w:t>**</w:t>
-            </w:r>
-            <w:bookmarkEnd w:id="0"/>
-            <w:r>
-              <w:rPr>
-                <w:b/>
-                <w:i/>
-                <w:color w:val="FFFFFF" w:themeColor="background1"/>
-                <w:lang w:val="en-US"/>
-              </w:rPr>
-              <w:t xml:space="preserve"> [</w:t>
+              <w:t>AMMUNITION ** [</w:t>
             </w:r>
             <w:r>
               <w:rPr>
@@ -1064,7 +1044,7 @@
                 <w:highlight w:val="black"/>
               </w:rPr>
             </w:pPr>
-            <w:bookmarkStart w:id="1" w:name="_Toc516074223"/>
+            <w:bookmarkStart w:id="0" w:name="_Toc516074223"/>
             <w:r>
               <w:rPr>
                 <w:b/>
@@ -1109,7 +1089,7 @@
               </w:rPr>
               <w:t>ГЛАГ. 1</w:t>
             </w:r>
-            <w:bookmarkEnd w:id="1"/>
+            <w:bookmarkEnd w:id="0"/>
             <w:r>
               <w:rPr>
                 <w:rStyle w:val="2enci"/>
@@ -6044,18 +6024,16 @@
                 <w:i/>
                 <w:color w:val="FFFFFF" w:themeColor="background1"/>
                 <w:highlight w:val="black"/>
-                <w:u w:val="single"/>
-                <w:shd w:val="clear" w:color="auto" w:fill="FFFFFF"/>
-                <w:lang w:val="en-US"/>
-              </w:rPr>
-            </w:pPr>
-            <w:r>
-              <w:rPr>
-                <w:b/>
-                <w:i/>
-                <w:color w:val="FFFFFF" w:themeColor="background1"/>
-                <w:highlight w:val="black"/>
-                <w:u w:val="single"/>
+                <w:shd w:val="clear" w:color="auto" w:fill="FFFFFF"/>
+                <w:lang w:val="en-US"/>
+              </w:rPr>
+            </w:pPr>
+            <w:r>
+              <w:rPr>
+                <w:b/>
+                <w:i/>
+                <w:color w:val="FFFFFF" w:themeColor="background1"/>
+                <w:highlight w:val="black"/>
                 <w:shd w:val="clear" w:color="auto" w:fill="FFFFFF"/>
                 <w:lang w:val="en-US"/>
               </w:rPr>
@@ -6067,7 +6045,6 @@
                 <w:i/>
                 <w:color w:val="FFFFFF" w:themeColor="background1"/>
                 <w:highlight w:val="black"/>
-                <w:u w:val="single"/>
                 <w:shd w:val="clear" w:color="auto" w:fill="FFFFFF"/>
               </w:rPr>
               <w:t>ʹ</w:t>
@@ -6079,7 +6056,6 @@
                 <w:i/>
                 <w:color w:val="FFFFFF" w:themeColor="background1"/>
                 <w:highlight w:val="black"/>
-                <w:u w:val="single"/>
                 <w:shd w:val="clear" w:color="auto" w:fill="FFFFFF"/>
                 <w:lang w:val="en-US"/>
               </w:rPr>
@@ -6092,7 +6068,6 @@
                 <w:i/>
                 <w:color w:val="FFFFFF" w:themeColor="background1"/>
                 <w:highlight w:val="black"/>
-                <w:u w:val="single"/>
                 <w:shd w:val="clear" w:color="auto" w:fill="FFFFFF"/>
                 <w:lang w:val="en-US"/>
               </w:rPr>
@@ -15196,19 +15171,10 @@
               <w:rPr>
                 <w:b/>
                 <w:i/>
-                <w:color w:val="FFFF00"/>
-                <w:lang w:val="en-US"/>
-              </w:rPr>
-              <w:t xml:space="preserve">HOLIDAYMAKER </w:t>
-            </w:r>
-            <w:r>
-              <w:rPr>
-                <w:b/>
-                <w:i/>
-                <w:color w:val="FFFFFF" w:themeColor="background1"/>
-                <w:lang w:val="en-US"/>
-              </w:rPr>
-              <w:t>** ['</w:t>
+                <w:color w:val="FFFFFF" w:themeColor="background1"/>
+                <w:lang w:val="en-US"/>
+              </w:rPr>
+              <w:t>HOLIDAYMAKER ** ['</w:t>
             </w:r>
             <w:proofErr w:type="spellStart"/>
             <w:r>
@@ -15249,7 +15215,16 @@
                 <w:color w:val="FFFFFF" w:themeColor="background1"/>
                 <w:lang w:val="en-US"/>
               </w:rPr>
-              <w:t>HOLIDAY-MAKER</w:t>
+              <w:t>HOLIDAY</w:t>
+            </w:r>
+            <w:r>
+              <w:rPr>
+                <w:b/>
+                <w:i/>
+                <w:color w:val="FFFFFF" w:themeColor="background1"/>
+                <w:lang w:val="en-US"/>
+              </w:rPr>
+              <w:t>-MAKER</w:t>
             </w:r>
           </w:p>
           <w:p>
@@ -34074,7 +34049,7 @@
               <w:rPr>
                 <w:b/>
                 <w:i/>
-                <w:color w:val="FFFF00"/>
+                <w:color w:val="FF0000"/>
                 <w:highlight w:val="black"/>
                 <w:u w:val="single"/>
               </w:rPr>
@@ -34083,7 +34058,7 @@
               <w:rPr>
                 <w:b/>
                 <w:i/>
-                <w:color w:val="FFFF00"/>
+                <w:color w:val="FF0000"/>
                 <w:highlight w:val="black"/>
                 <w:u w:val="single"/>
               </w:rPr>
@@ -34094,7 +34069,7 @@
               <w:rPr>
                 <w:b/>
                 <w:i/>
-                <w:color w:val="FFFF00"/>
+                <w:color w:val="FF0000"/>
                 <w:highlight w:val="black"/>
                 <w:u w:val="single"/>
               </w:rPr>
@@ -34105,7 +34080,7 @@
               <w:rPr>
                 <w:b/>
                 <w:i/>
-                <w:color w:val="FFFF00"/>
+                <w:color w:val="FF0000"/>
                 <w:highlight w:val="black"/>
                 <w:u w:val="single"/>
               </w:rPr>
@@ -34116,7 +34091,7 @@
               <w:rPr>
                 <w:b/>
                 <w:i/>
-                <w:color w:val="FFFF00"/>
+                <w:color w:val="FF0000"/>
                 <w:highlight w:val="black"/>
                 <w:u w:val="single"/>
               </w:rPr>
@@ -34127,7 +34102,7 @@
               <w:rPr>
                 <w:b/>
                 <w:i/>
-                <w:color w:val="FFFF00"/>
+                <w:color w:val="FF0000"/>
                 <w:highlight w:val="black"/>
                 <w:u w:val="single"/>
               </w:rPr>
@@ -34138,13 +34113,13 @@
             <w:pPr>
               <w:spacing w:after="0" w:line="240" w:lineRule="auto"/>
               <w:rPr>
-                <w:color w:val="FFFF00"/>
-                <w:highlight w:val="black"/>
-              </w:rPr>
-            </w:pPr>
-            <w:r>
-              <w:rPr>
-                <w:color w:val="FFFF00"/>
+                <w:color w:val="FF0000"/>
+                <w:highlight w:val="black"/>
+              </w:rPr>
+            </w:pPr>
+            <w:r>
+              <w:rPr>
+                <w:color w:val="FF0000"/>
                 <w:highlight w:val="black"/>
               </w:rPr>
               <w:t>пока, сейчас, теперь, на данный момент</w:t>
@@ -34202,7 +34177,25 @@
                 <w:color w:val="FFFF00"/>
                 <w:highlight w:val="black"/>
               </w:rPr>
-              <w:t xml:space="preserve"> ** [ʹ</w:t>
+              <w:t xml:space="preserve"> </w:t>
+            </w:r>
+            <w:bookmarkStart w:id="1" w:name="_GoBack"/>
+            <w:r>
+              <w:rPr>
+                <w:b/>
+                <w:color w:val="FFFF00"/>
+                <w:highlight w:val="black"/>
+              </w:rPr>
+              <w:t>**</w:t>
+            </w:r>
+            <w:bookmarkEnd w:id="1"/>
+            <w:r>
+              <w:rPr>
+                <w:b/>
+                <w:color w:val="FFFF00"/>
+                <w:highlight w:val="black"/>
+              </w:rPr>
+              <w:t xml:space="preserve"> [ʹ</w:t>
             </w:r>
             <w:proofErr w:type="spellStart"/>
             <w:r>
@@ -45543,39 +45536,12 @@
   </w:num>
   <w:num w:numId="65">
     <w:abstractNumId w:val="33"/>
-    <w:lvlOverride w:ilvl="0"/>
-    <w:lvlOverride w:ilvl="1"/>
-    <w:lvlOverride w:ilvl="2"/>
-    <w:lvlOverride w:ilvl="3"/>
-    <w:lvlOverride w:ilvl="4"/>
-    <w:lvlOverride w:ilvl="5"/>
-    <w:lvlOverride w:ilvl="6"/>
-    <w:lvlOverride w:ilvl="7"/>
-    <w:lvlOverride w:ilvl="8"/>
   </w:num>
   <w:num w:numId="66">
     <w:abstractNumId w:val="21"/>
-    <w:lvlOverride w:ilvl="0"/>
-    <w:lvlOverride w:ilvl="1"/>
-    <w:lvlOverride w:ilvl="2"/>
-    <w:lvlOverride w:ilvl="3"/>
-    <w:lvlOverride w:ilvl="4"/>
-    <w:lvlOverride w:ilvl="5"/>
-    <w:lvlOverride w:ilvl="6"/>
-    <w:lvlOverride w:ilvl="7"/>
-    <w:lvlOverride w:ilvl="8"/>
   </w:num>
   <w:num w:numId="67">
     <w:abstractNumId w:val="52"/>
-    <w:lvlOverride w:ilvl="0"/>
-    <w:lvlOverride w:ilvl="1"/>
-    <w:lvlOverride w:ilvl="2"/>
-    <w:lvlOverride w:ilvl="3"/>
-    <w:lvlOverride w:ilvl="4"/>
-    <w:lvlOverride w:ilvl="5"/>
-    <w:lvlOverride w:ilvl="6"/>
-    <w:lvlOverride w:ilvl="7"/>
-    <w:lvlOverride w:ilvl="8"/>
   </w:num>
   <w:num w:numId="68">
     <w:abstractNumId w:val="12"/>
@@ -45607,63 +45573,18 @@
   </w:num>
   <w:num w:numId="69">
     <w:abstractNumId w:val="56"/>
-    <w:lvlOverride w:ilvl="0"/>
-    <w:lvlOverride w:ilvl="1"/>
-    <w:lvlOverride w:ilvl="2"/>
-    <w:lvlOverride w:ilvl="3"/>
-    <w:lvlOverride w:ilvl="4"/>
-    <w:lvlOverride w:ilvl="5"/>
-    <w:lvlOverride w:ilvl="6"/>
-    <w:lvlOverride w:ilvl="7"/>
-    <w:lvlOverride w:ilvl="8"/>
   </w:num>
   <w:num w:numId="70">
     <w:abstractNumId w:val="43"/>
-    <w:lvlOverride w:ilvl="0"/>
-    <w:lvlOverride w:ilvl="1"/>
-    <w:lvlOverride w:ilvl="2"/>
-    <w:lvlOverride w:ilvl="3"/>
-    <w:lvlOverride w:ilvl="4"/>
-    <w:lvlOverride w:ilvl="5"/>
-    <w:lvlOverride w:ilvl="6"/>
-    <w:lvlOverride w:ilvl="7"/>
-    <w:lvlOverride w:ilvl="8"/>
   </w:num>
   <w:num w:numId="71">
     <w:abstractNumId w:val="4"/>
-    <w:lvlOverride w:ilvl="0"/>
-    <w:lvlOverride w:ilvl="1"/>
-    <w:lvlOverride w:ilvl="2"/>
-    <w:lvlOverride w:ilvl="3"/>
-    <w:lvlOverride w:ilvl="4"/>
-    <w:lvlOverride w:ilvl="5"/>
-    <w:lvlOverride w:ilvl="6"/>
-    <w:lvlOverride w:ilvl="7"/>
-    <w:lvlOverride w:ilvl="8"/>
   </w:num>
   <w:num w:numId="72">
     <w:abstractNumId w:val="35"/>
-    <w:lvlOverride w:ilvl="0"/>
-    <w:lvlOverride w:ilvl="1"/>
-    <w:lvlOverride w:ilvl="2"/>
-    <w:lvlOverride w:ilvl="3"/>
-    <w:lvlOverride w:ilvl="4"/>
-    <w:lvlOverride w:ilvl="5"/>
-    <w:lvlOverride w:ilvl="6"/>
-    <w:lvlOverride w:ilvl="7"/>
-    <w:lvlOverride w:ilvl="8"/>
   </w:num>
   <w:num w:numId="73">
     <w:abstractNumId w:val="26"/>
-    <w:lvlOverride w:ilvl="0"/>
-    <w:lvlOverride w:ilvl="1"/>
-    <w:lvlOverride w:ilvl="2"/>
-    <w:lvlOverride w:ilvl="3"/>
-    <w:lvlOverride w:ilvl="4"/>
-    <w:lvlOverride w:ilvl="5"/>
-    <w:lvlOverride w:ilvl="6"/>
-    <w:lvlOverride w:ilvl="7"/>
-    <w:lvlOverride w:ilvl="8"/>
   </w:num>
   <w:numIdMacAtCleanup w:val="64"/>
 </w:numbering>
@@ -46978,7 +46899,7 @@
 </file>
 
 <file path=customXml/itemProps1.xml><?xml version="1.0" encoding="utf-8"?>
-<ds:datastoreItem xmlns:ds="http://schemas.openxmlformats.org/officeDocument/2006/customXml" ds:itemID="{2B484B0E-5CD6-4DBE-B3F3-61EB9EFDB737}">
+<ds:datastoreItem xmlns:ds="http://schemas.openxmlformats.org/officeDocument/2006/customXml" ds:itemID="{1A88A421-2F53-4E92-A61F-95532BD99216}">
   <ds:schemaRefs>
     <ds:schemaRef ds:uri="http://schemas.openxmlformats.org/officeDocument/2006/bibliography"/>
   </ds:schemaRefs>
